--- a/Week Three/Practice Questions/Week 3 - Practice Questions.docx
+++ b/Week Three/Practice Questions/Week 3 - Practice Questions.docx
@@ -24,7 +24,7 @@
     </w:p>
     <w:p>
       <w:pPr>
-        <w:pStyle w:val="ListeParagraf"/>
+        <w:pStyle w:val="ListParagraph"/>
         <w:numPr>
           <w:ilvl w:val="0"/>
           <w:numId w:val="2"/>
@@ -102,6 +102,7 @@
         </w:rPr>
         <w:t xml:space="preserve"> (First in first out). The keywords are </w:t>
       </w:r>
+      <w:proofErr w:type="spellStart"/>
       <w:r>
         <w:rPr>
           <w:b/>
@@ -109,6 +110,7 @@
         </w:rPr>
         <w:t>enqueue</w:t>
       </w:r>
+      <w:proofErr w:type="spellEnd"/>
       <w:r>
         <w:rPr>
           <w:lang w:val="en-US"/>
@@ -128,6 +130,7 @@
         </w:rPr>
         <w:t xml:space="preserve">) and </w:t>
       </w:r>
+      <w:proofErr w:type="spellStart"/>
       <w:r>
         <w:rPr>
           <w:b/>
@@ -135,6 +138,7 @@
         </w:rPr>
         <w:t>dequeue</w:t>
       </w:r>
+      <w:proofErr w:type="spellEnd"/>
       <w:r>
         <w:rPr>
           <w:lang w:val="en-US"/>
@@ -160,6 +164,7 @@
         </w:rPr>
         <w:t xml:space="preserve">. The both have some methods in common which are </w:t>
       </w:r>
+      <w:proofErr w:type="spellStart"/>
       <w:r>
         <w:rPr>
           <w:b/>
@@ -167,11 +172,26 @@
         </w:rPr>
         <w:t>isEmpty</w:t>
       </w:r>
-      <w:r>
-        <w:rPr>
-          <w:lang w:val="en-US"/>
-        </w:rPr>
-        <w:t xml:space="preserve"> in order to check if the stack or queue is empty. Stacks and queues can implemented using any data structure you want. E.g. arrays, linked lists and etc. Commonly arrays </w:t>
+      <w:proofErr w:type="spellEnd"/>
+      <w:r>
+        <w:rPr>
+          <w:lang w:val="en-US"/>
+        </w:rPr>
+        <w:t xml:space="preserve"> in order to check if the stack or queue is empty. Stacks and queues can </w:t>
+      </w:r>
+      <w:proofErr w:type="gramStart"/>
+      <w:r>
+        <w:rPr>
+          <w:lang w:val="en-US"/>
+        </w:rPr>
+        <w:t>implemented</w:t>
+      </w:r>
+      <w:proofErr w:type="gramEnd"/>
+      <w:r>
+        <w:rPr>
+          <w:lang w:val="en-US"/>
+        </w:rPr>
+        <w:t xml:space="preserve"> using any data structure you want. E.g. arrays, linked lists and etc. Commonly arrays </w:t>
       </w:r>
       <w:r>
         <w:rPr>
@@ -179,12 +199,21 @@
         </w:rPr>
         <w:t xml:space="preserve">and linked lists are used which work in </w:t>
       </w:r>
-      <w:r>
-        <w:rPr>
-          <w:b/>
-          <w:lang w:val="en-US"/>
-        </w:rPr>
-        <w:t>O(1)</w:t>
+      <w:proofErr w:type="gramStart"/>
+      <w:r>
+        <w:rPr>
+          <w:b/>
+          <w:lang w:val="en-US"/>
+        </w:rPr>
+        <w:t>O(</w:t>
+      </w:r>
+      <w:proofErr w:type="gramEnd"/>
+      <w:r>
+        <w:rPr>
+          <w:b/>
+          <w:lang w:val="en-US"/>
+        </w:rPr>
+        <w:t>1)</w:t>
       </w:r>
       <w:r>
         <w:rPr>
@@ -215,13 +244,27 @@
         <w:rPr>
           <w:lang w:val="en-US"/>
         </w:rPr>
-        <w:t xml:space="preserve"> queue data structure </w:t>
-      </w:r>
-      <w:r>
-        <w:rPr>
-          <w:lang w:val="en-US"/>
-        </w:rPr>
-        <w:t xml:space="preserve"> (which can take any type as input) </w:t>
+        <w:t xml:space="preserve"> queue data </w:t>
+      </w:r>
+      <w:proofErr w:type="gramStart"/>
+      <w:r>
+        <w:rPr>
+          <w:lang w:val="en-US"/>
+        </w:rPr>
+        <w:t xml:space="preserve">structure </w:t>
+      </w:r>
+      <w:r>
+        <w:rPr>
+          <w:lang w:val="en-US"/>
+        </w:rPr>
+        <w:t xml:space="preserve"> (</w:t>
+      </w:r>
+      <w:proofErr w:type="gramEnd"/>
+      <w:r>
+        <w:rPr>
+          <w:lang w:val="en-US"/>
+        </w:rPr>
+        <w:t xml:space="preserve">which can take any type as input) </w:t>
       </w:r>
       <w:r>
         <w:rPr>
@@ -234,7 +277,23 @@
           <w:b/>
           <w:lang w:val="en-US"/>
         </w:rPr>
-        <w:t>“struct”</w:t>
+        <w:t>“</w:t>
+      </w:r>
+      <w:proofErr w:type="spellStart"/>
+      <w:r>
+        <w:rPr>
+          <w:b/>
+          <w:lang w:val="en-US"/>
+        </w:rPr>
+        <w:t>struct</w:t>
+      </w:r>
+      <w:proofErr w:type="spellEnd"/>
+      <w:r>
+        <w:rPr>
+          <w:b/>
+          <w:lang w:val="en-US"/>
+        </w:rPr>
+        <w:t>”</w:t>
       </w:r>
       <w:r>
         <w:rPr>
@@ -290,7 +349,14 @@
         <w:rPr>
           <w:lang w:val="en-US"/>
         </w:rPr>
-        <w:t>e space</w:t>
+        <w:t xml:space="preserve">e </w:t>
+      </w:r>
+      <w:proofErr w:type="gramStart"/>
+      <w:r>
+        <w:rPr>
+          <w:lang w:val="en-US"/>
+        </w:rPr>
+        <w:t>space</w:t>
       </w:r>
       <w:r>
         <w:rPr>
@@ -298,6 +364,7 @@
         </w:rPr>
         <w:t xml:space="preserve"> :D</w:t>
       </w:r>
+      <w:proofErr w:type="gramEnd"/>
       <w:r>
         <w:rPr>
           <w:lang w:val="en-US"/>
@@ -313,7 +380,15 @@
     </w:p>
     <w:p>
       <w:pPr>
-        <w:pStyle w:val="ListeParagraf"/>
+        <w:pStyle w:val="ListParagraph"/>
+        <w:rPr>
+          <w:lang w:val="en-US"/>
+        </w:rPr>
+      </w:pPr>
+    </w:p>
+    <w:p>
+      <w:pPr>
+        <w:pStyle w:val="ListParagraph"/>
         <w:numPr>
           <w:ilvl w:val="0"/>
           <w:numId w:val="2"/>
@@ -483,7 +558,16 @@
           <w:b/>
           <w:lang w:val="en-US"/>
         </w:rPr>
-        <w:t>protocol</w:t>
+        <w:t>p</w:t>
+      </w:r>
+      <w:bookmarkStart w:id="0" w:name="_GoBack"/>
+      <w:bookmarkEnd w:id="0"/>
+      <w:r>
+        <w:rPr>
+          <w:b/>
+          <w:lang w:val="en-US"/>
+        </w:rPr>
+        <w:t>rotocol</w:t>
       </w:r>
       <w:r>
         <w:rPr>
@@ -702,7 +786,15 @@
     </w:p>
     <w:p>
       <w:pPr>
-        <w:pStyle w:val="ListeParagraf"/>
+        <w:pStyle w:val="ListParagraph"/>
+        <w:rPr>
+          <w:lang w:val="en-US"/>
+        </w:rPr>
+      </w:pPr>
+    </w:p>
+    <w:p>
+      <w:pPr>
+        <w:pStyle w:val="ListParagraph"/>
         <w:numPr>
           <w:ilvl w:val="0"/>
           <w:numId w:val="2"/>
@@ -749,8 +841,6 @@
         </w:rPr>
         <w:t xml:space="preserve"> HINT: Conform the Error protocol while enumerating and augment it with a function returning the error. Good Luck!</w:t>
       </w:r>
-      <w:bookmarkStart w:id="0" w:name="_GoBack"/>
-      <w:bookmarkEnd w:id="0"/>
     </w:p>
     <w:sectPr>
       <w:pgSz w:w="11900" w:h="16840"/>
@@ -1345,13 +1435,13 @@
     <w:name w:val="Normal"/>
     <w:qFormat/>
   </w:style>
-  <w:style w:type="character" w:default="1" w:styleId="VarsaylanParagrafYazTipi">
+  <w:style w:type="character" w:default="1" w:styleId="DefaultParagraphFont">
     <w:name w:val="Default Paragraph Font"/>
     <w:uiPriority w:val="1"/>
     <w:semiHidden/>
     <w:unhideWhenUsed/>
   </w:style>
-  <w:style w:type="table" w:default="1" w:styleId="NormalTablo">
+  <w:style w:type="table" w:default="1" w:styleId="TableNormal">
     <w:name w:val="Normal Table"/>
     <w:uiPriority w:val="99"/>
     <w:semiHidden/>
@@ -1366,13 +1456,13 @@
       </w:tblCellMar>
     </w:tblPr>
   </w:style>
-  <w:style w:type="numbering" w:default="1" w:styleId="ListeYok">
+  <w:style w:type="numbering" w:default="1" w:styleId="NoList">
     <w:name w:val="No List"/>
     <w:uiPriority w:val="99"/>
     <w:semiHidden/>
     <w:unhideWhenUsed/>
   </w:style>
-  <w:style w:type="paragraph" w:styleId="ListeParagraf">
+  <w:style w:type="paragraph" w:styleId="ListParagraph">
     <w:name w:val="List Paragraph"/>
     <w:basedOn w:val="Normal"/>
     <w:uiPriority w:val="34"/>
